--- a/documents/website_plan.docx
+++ b/documents/website_plan.docx
@@ -30,45 +30,341 @@
       <w:r>
         <w:t>Members of the Church of Jesus Christ of Latter-day Saints families. This could be for temple trips or for open houses. This is a place where families can stay when they want to go visit a temple and have nowhere to stay. This would be helpful for those coming into town for a family gathering such as a wedding.</w:t>
       </w:r>
+      <w:r>
+        <w:t xml:space="preserve"> The audience would be more 40-60 males because those are the ones that are typically booking the trips. This would be the idle person to book the trip for the family to go on a trip. </w:t>
+      </w:r>
     </w:p>
     <w:p/>
     <w:p>
-      <w:pPr>
+      <w:r>
+        <w:t xml:space="preserve">Site Map: </w:t>
+      </w:r>
+      <w:r>
+        <w:t>https://wireframe.cc/MkJ4wC</w:t>
+      </w:r>
+    </w:p>
+    <w:p/>
+    <w:p/>
+    <w:p>
+      <w:r>
+        <w:t xml:space="preserve">Color Scheme: </w:t>
+      </w:r>
+      <w:r>
+        <w:t>2F6690 (sapphire Blue)</w:t>
+      </w:r>
+      <w:r>
         <w:rPr>
-          <w:rFonts w:ascii="Times New Roman" w:eastAsia="Times New Roman" w:hAnsi="Times New Roman" w:cs="Times New Roman"/>
+          <w:noProof/>
         </w:rPr>
-      </w:pPr>
-      <w:r>
-        <w:t xml:space="preserve">Site </w:t>
-      </w:r>
-      <w:r>
-        <w:t xml:space="preserve">Map: </w:t>
-      </w:r>
-      <w:r>
-        <w:t>https://wireframe.cc/Vh8oi5</w:t>
+        <w:drawing>
+          <wp:inline distT="0" distB="0" distL="0" distR="0" wp14:anchorId="7B42842F" wp14:editId="4B6404E2">
+            <wp:extent cx="1866900" cy="2514600"/>
+            <wp:effectExtent l="0" t="0" r="0" b="0"/>
+            <wp:docPr id="1" name="Picture 1" descr="Shape&#10;&#10;Description automatically generated"/>
+            <wp:cNvGraphicFramePr>
+              <a:graphicFrameLocks xmlns:a="http://schemas.openxmlformats.org/drawingml/2006/main" noChangeAspect="1"/>
+            </wp:cNvGraphicFramePr>
+            <a:graphic xmlns:a="http://schemas.openxmlformats.org/drawingml/2006/main">
+              <a:graphicData uri="http://schemas.openxmlformats.org/drawingml/2006/picture">
+                <pic:pic xmlns:pic="http://schemas.openxmlformats.org/drawingml/2006/picture">
+                  <pic:nvPicPr>
+                    <pic:cNvPr id="1" name="Picture 1" descr="Shape&#10;&#10;Description automatically generated"/>
+                    <pic:cNvPicPr/>
+                  </pic:nvPicPr>
+                  <pic:blipFill>
+                    <a:blip r:embed="rId4">
+                      <a:extLst>
+                        <a:ext uri="{28A0092B-C50C-407E-A947-70E740481C1C}">
+                          <a14:useLocalDpi xmlns:a14="http://schemas.microsoft.com/office/drawing/2010/main" val="0"/>
+                        </a:ext>
+                      </a:extLst>
+                    </a:blip>
+                    <a:stretch>
+                      <a:fillRect/>
+                    </a:stretch>
+                  </pic:blipFill>
+                  <pic:spPr>
+                    <a:xfrm>
+                      <a:off x="0" y="0"/>
+                      <a:ext cx="1866900" cy="2514600"/>
+                    </a:xfrm>
+                    <a:prstGeom prst="rect">
+                      <a:avLst/>
+                    </a:prstGeom>
+                  </pic:spPr>
+                </pic:pic>
+              </a:graphicData>
+            </a:graphic>
+          </wp:inline>
+        </w:drawing>
       </w:r>
     </w:p>
     <w:p/>
     <w:p>
       <w:r>
-        <w:t xml:space="preserve">Color Scheme: </w:t>
-      </w:r>
-      <w:r>
-        <w:t>2F6690 (sapphire Blue), 3A7CA5 (Celadon Blue), D9DCD6 (Gainsboro), 16425B (Indigo Dye)</w:t>
+        <w:t xml:space="preserve">, 3A7CA5 (Celadon Blue), </w:t>
+      </w:r>
+      <w:r>
+        <w:rPr>
+          <w:noProof/>
+        </w:rPr>
+        <w:drawing>
+          <wp:inline distT="0" distB="0" distL="0" distR="0" wp14:anchorId="2346CDFC" wp14:editId="69BCD125">
+            <wp:extent cx="2743200" cy="1752600"/>
+            <wp:effectExtent l="0" t="0" r="0" b="0"/>
+            <wp:docPr id="2" name="Picture 2" descr="Text&#10;&#10;Description automatically generated"/>
+            <wp:cNvGraphicFramePr>
+              <a:graphicFrameLocks xmlns:a="http://schemas.openxmlformats.org/drawingml/2006/main" noChangeAspect="1"/>
+            </wp:cNvGraphicFramePr>
+            <a:graphic xmlns:a="http://schemas.openxmlformats.org/drawingml/2006/main">
+              <a:graphicData uri="http://schemas.openxmlformats.org/drawingml/2006/picture">
+                <pic:pic xmlns:pic="http://schemas.openxmlformats.org/drawingml/2006/picture">
+                  <pic:nvPicPr>
+                    <pic:cNvPr id="2" name="Picture 2" descr="Text&#10;&#10;Description automatically generated"/>
+                    <pic:cNvPicPr/>
+                  </pic:nvPicPr>
+                  <pic:blipFill>
+                    <a:blip r:embed="rId5">
+                      <a:extLst>
+                        <a:ext uri="{28A0092B-C50C-407E-A947-70E740481C1C}">
+                          <a14:useLocalDpi xmlns:a14="http://schemas.microsoft.com/office/drawing/2010/main" val="0"/>
+                        </a:ext>
+                      </a:extLst>
+                    </a:blip>
+                    <a:stretch>
+                      <a:fillRect/>
+                    </a:stretch>
+                  </pic:blipFill>
+                  <pic:spPr>
+                    <a:xfrm>
+                      <a:off x="0" y="0"/>
+                      <a:ext cx="2743200" cy="1752600"/>
+                    </a:xfrm>
+                    <a:prstGeom prst="rect">
+                      <a:avLst/>
+                    </a:prstGeom>
+                  </pic:spPr>
+                </pic:pic>
+              </a:graphicData>
+            </a:graphic>
+          </wp:inline>
+        </w:drawing>
       </w:r>
     </w:p>
-    <w:p/>
     <w:p>
       <w:r>
+        <w:lastRenderedPageBreak/>
+        <w:t xml:space="preserve">D9DCD6 (Gainsboro), </w:t>
+      </w:r>
+      <w:r>
+        <w:rPr>
+          <w:noProof/>
+          <w:lang w:val="es-ES"/>
+        </w:rPr>
+        <w:drawing>
+          <wp:inline distT="0" distB="0" distL="0" distR="0" wp14:anchorId="43FA156E" wp14:editId="7D88EE68">
+            <wp:extent cx="1866900" cy="2514600"/>
+            <wp:effectExtent l="0" t="0" r="0" b="0"/>
+            <wp:docPr id="3" name="Picture 3" descr="Square&#10;&#10;Description automatically generated with medium confidence"/>
+            <wp:cNvGraphicFramePr>
+              <a:graphicFrameLocks xmlns:a="http://schemas.openxmlformats.org/drawingml/2006/main" noChangeAspect="1"/>
+            </wp:cNvGraphicFramePr>
+            <a:graphic xmlns:a="http://schemas.openxmlformats.org/drawingml/2006/main">
+              <a:graphicData uri="http://schemas.openxmlformats.org/drawingml/2006/picture">
+                <pic:pic xmlns:pic="http://schemas.openxmlformats.org/drawingml/2006/picture">
+                  <pic:nvPicPr>
+                    <pic:cNvPr id="3" name="Picture 3" descr="Square&#10;&#10;Description automatically generated with medium confidence"/>
+                    <pic:cNvPicPr/>
+                  </pic:nvPicPr>
+                  <pic:blipFill>
+                    <a:blip r:embed="rId6">
+                      <a:extLst>
+                        <a:ext uri="{28A0092B-C50C-407E-A947-70E740481C1C}">
+                          <a14:useLocalDpi xmlns:a14="http://schemas.microsoft.com/office/drawing/2010/main" val="0"/>
+                        </a:ext>
+                      </a:extLst>
+                    </a:blip>
+                    <a:stretch>
+                      <a:fillRect/>
+                    </a:stretch>
+                  </pic:blipFill>
+                  <pic:spPr>
+                    <a:xfrm>
+                      <a:off x="0" y="0"/>
+                      <a:ext cx="1866900" cy="2514600"/>
+                    </a:xfrm>
+                    <a:prstGeom prst="rect">
+                      <a:avLst/>
+                    </a:prstGeom>
+                  </pic:spPr>
+                </pic:pic>
+              </a:graphicData>
+            </a:graphic>
+          </wp:inline>
+        </w:drawing>
+      </w:r>
+    </w:p>
+    <w:p>
+      <w:r>
+        <w:t>16425B (Indigo Dye)</w:t>
+      </w:r>
+      <w:r>
+        <w:rPr>
+          <w:noProof/>
+          <w:lang w:val="es-ES"/>
+        </w:rPr>
+        <w:drawing>
+          <wp:inline distT="0" distB="0" distL="0" distR="0" wp14:anchorId="6B6D982D" wp14:editId="088FDEF1">
+            <wp:extent cx="1866900" cy="2527300"/>
+            <wp:effectExtent l="0" t="0" r="0" b="0"/>
+            <wp:docPr id="4" name="Picture 4" descr="Shape&#10;&#10;Description automatically generated"/>
+            <wp:cNvGraphicFramePr>
+              <a:graphicFrameLocks xmlns:a="http://schemas.openxmlformats.org/drawingml/2006/main" noChangeAspect="1"/>
+            </wp:cNvGraphicFramePr>
+            <a:graphic xmlns:a="http://schemas.openxmlformats.org/drawingml/2006/main">
+              <a:graphicData uri="http://schemas.openxmlformats.org/drawingml/2006/picture">
+                <pic:pic xmlns:pic="http://schemas.openxmlformats.org/drawingml/2006/picture">
+                  <pic:nvPicPr>
+                    <pic:cNvPr id="4" name="Picture 4" descr="Shape&#10;&#10;Description automatically generated"/>
+                    <pic:cNvPicPr/>
+                  </pic:nvPicPr>
+                  <pic:blipFill>
+                    <a:blip r:embed="rId7">
+                      <a:extLst>
+                        <a:ext uri="{28A0092B-C50C-407E-A947-70E740481C1C}">
+                          <a14:useLocalDpi xmlns:a14="http://schemas.microsoft.com/office/drawing/2010/main" val="0"/>
+                        </a:ext>
+                      </a:extLst>
+                    </a:blip>
+                    <a:stretch>
+                      <a:fillRect/>
+                    </a:stretch>
+                  </pic:blipFill>
+                  <pic:spPr>
+                    <a:xfrm>
+                      <a:off x="0" y="0"/>
+                      <a:ext cx="1866900" cy="2527300"/>
+                    </a:xfrm>
+                    <a:prstGeom prst="rect">
+                      <a:avLst/>
+                    </a:prstGeom>
+                  </pic:spPr>
+                </pic:pic>
+              </a:graphicData>
+            </a:graphic>
+          </wp:inline>
+        </w:drawing>
+      </w:r>
+    </w:p>
+    <w:p/>
+    <w:p>
+      <w:r>
         <w:t xml:space="preserve">Typography: </w:t>
       </w:r>
       <w:r>
-        <w:t>Gulzar and Gentium Book Plus</w:t>
+        <w:t xml:space="preserve">Gulzar </w:t>
+      </w:r>
+      <w:r>
+        <w:rPr>
+          <w:noProof/>
+        </w:rPr>
+        <w:drawing>
+          <wp:inline distT="0" distB="0" distL="0" distR="0" wp14:anchorId="44C658DA" wp14:editId="503FB403">
+            <wp:extent cx="3606800" cy="1346200"/>
+            <wp:effectExtent l="0" t="0" r="0" b="0"/>
+            <wp:docPr id="5" name="Picture 5" descr="Logo&#10;&#10;Description automatically generated"/>
+            <wp:cNvGraphicFramePr>
+              <a:graphicFrameLocks xmlns:a="http://schemas.openxmlformats.org/drawingml/2006/main" noChangeAspect="1"/>
+            </wp:cNvGraphicFramePr>
+            <a:graphic xmlns:a="http://schemas.openxmlformats.org/drawingml/2006/main">
+              <a:graphicData uri="http://schemas.openxmlformats.org/drawingml/2006/picture">
+                <pic:pic xmlns:pic="http://schemas.openxmlformats.org/drawingml/2006/picture">
+                  <pic:nvPicPr>
+                    <pic:cNvPr id="5" name="Picture 5" descr="Logo&#10;&#10;Description automatically generated"/>
+                    <pic:cNvPicPr/>
+                  </pic:nvPicPr>
+                  <pic:blipFill>
+                    <a:blip r:embed="rId8">
+                      <a:extLst>
+                        <a:ext uri="{28A0092B-C50C-407E-A947-70E740481C1C}">
+                          <a14:useLocalDpi xmlns:a14="http://schemas.microsoft.com/office/drawing/2010/main" val="0"/>
+                        </a:ext>
+                      </a:extLst>
+                    </a:blip>
+                    <a:stretch>
+                      <a:fillRect/>
+                    </a:stretch>
+                  </pic:blipFill>
+                  <pic:spPr>
+                    <a:xfrm>
+                      <a:off x="0" y="0"/>
+                      <a:ext cx="3606800" cy="1346200"/>
+                    </a:xfrm>
+                    <a:prstGeom prst="rect">
+                      <a:avLst/>
+                    </a:prstGeom>
+                  </pic:spPr>
+                </pic:pic>
+              </a:graphicData>
+            </a:graphic>
+          </wp:inline>
+        </w:drawing>
       </w:r>
     </w:p>
-    <w:p/>
     <w:p>
       <w:r>
+        <w:t>and Gentium Book Plus</w:t>
+      </w:r>
+      <w:r>
+        <w:rPr>
+          <w:noProof/>
+        </w:rPr>
+        <w:drawing>
+          <wp:inline distT="0" distB="0" distL="0" distR="0" wp14:anchorId="4C266139" wp14:editId="1DE2E502">
+            <wp:extent cx="3403600" cy="1016000"/>
+            <wp:effectExtent l="0" t="0" r="0" b="0"/>
+            <wp:docPr id="6" name="Picture 6" descr="A black background with white text&#10;&#10;Description automatically generated with medium confidence"/>
+            <wp:cNvGraphicFramePr>
+              <a:graphicFrameLocks xmlns:a="http://schemas.openxmlformats.org/drawingml/2006/main" noChangeAspect="1"/>
+            </wp:cNvGraphicFramePr>
+            <a:graphic xmlns:a="http://schemas.openxmlformats.org/drawingml/2006/main">
+              <a:graphicData uri="http://schemas.openxmlformats.org/drawingml/2006/picture">
+                <pic:pic xmlns:pic="http://schemas.openxmlformats.org/drawingml/2006/picture">
+                  <pic:nvPicPr>
+                    <pic:cNvPr id="6" name="Picture 6" descr="A black background with white text&#10;&#10;Description automatically generated with medium confidence"/>
+                    <pic:cNvPicPr/>
+                  </pic:nvPicPr>
+                  <pic:blipFill>
+                    <a:blip r:embed="rId9">
+                      <a:extLst>
+                        <a:ext uri="{28A0092B-C50C-407E-A947-70E740481C1C}">
+                          <a14:useLocalDpi xmlns:a14="http://schemas.microsoft.com/office/drawing/2010/main" val="0"/>
+                        </a:ext>
+                      </a:extLst>
+                    </a:blip>
+                    <a:stretch>
+                      <a:fillRect/>
+                    </a:stretch>
+                  </pic:blipFill>
+                  <pic:spPr>
+                    <a:xfrm>
+                      <a:off x="0" y="0"/>
+                      <a:ext cx="3403600" cy="1016000"/>
+                    </a:xfrm>
+                    <a:prstGeom prst="rect">
+                      <a:avLst/>
+                    </a:prstGeom>
+                  </pic:spPr>
+                </pic:pic>
+              </a:graphicData>
+            </a:graphic>
+          </wp:inline>
+        </w:drawing>
+      </w:r>
+    </w:p>
+    <w:p/>
+    <w:p>
+      <w:r>
         <w:t>Wireframe Sketches</w:t>
       </w:r>
       <w:r>
@@ -77,7 +373,7 @@
       <w:r>
         <w:t xml:space="preserve"> </w:t>
       </w:r>
-      <w:hyperlink r:id="rId4" w:history="1">
+      <w:hyperlink r:id="rId10" w:history="1">
         <w:r>
           <w:rPr>
             <w:rStyle w:val="Hyperlink"/>
@@ -91,6 +387,7 @@
     </w:p>
     <w:p>
       <w:r>
+        <w:lastRenderedPageBreak/>
         <w:tab/>
       </w:r>
       <w:r>
@@ -99,7 +396,7 @@
       <w:r>
         <w:t xml:space="preserve">            </w:t>
       </w:r>
-      <w:hyperlink r:id="rId5" w:history="1">
+      <w:hyperlink r:id="rId11" w:history="1">
         <w:r>
           <w:rPr>
             <w:rStyle w:val="Hyperlink"/>
@@ -121,7 +418,7 @@
       <w:r>
         <w:t xml:space="preserve">            </w:t>
       </w:r>
-      <w:hyperlink r:id="rId6" w:history="1">
+      <w:hyperlink r:id="rId12" w:history="1">
         <w:r>
           <w:rPr>
             <w:rStyle w:val="Hyperlink"/>
@@ -134,13 +431,7 @@
       </w:r>
     </w:p>
     <w:p/>
-    <w:p>
-      <w:pPr>
-        <w:rPr>
-          <w:rFonts w:ascii="Times New Roman" w:eastAsia="Times New Roman" w:hAnsi="Times New Roman" w:cs="Times New Roman"/>
-        </w:rPr>
-      </w:pPr>
-    </w:p>
+    <w:p/>
     <w:p/>
     <w:p/>
     <w:p/>
@@ -549,6 +840,10 @@
   <w:style w:type="paragraph" w:default="1" w:styleId="Normal">
     <w:name w:val="Normal"/>
     <w:qFormat/>
+    <w:rsid w:val="00686C3F"/>
+    <w:rPr>
+      <w:rFonts w:ascii="Times New Roman" w:eastAsia="Times New Roman" w:hAnsi="Times New Roman" w:cs="Times New Roman"/>
+    </w:rPr>
   </w:style>
   <w:style w:type="character" w:default="1" w:styleId="DefaultParagraphFont">
     <w:name w:val="Default Paragraph Font"/>
